--- a/Readme.docx
+++ b/Readme.docx
@@ -1927,39 +1927,49 @@
     </w:p>
     <w:p>
       <w:pPr>
-        <w:rPr>
-          <w:sz w:val="24"/>
-          <w:szCs w:val="24"/>
-        </w:rPr>
-      </w:pPr>
-      <w:r>
-        <w:rPr>
-          <w:sz w:val="24"/>
-          <w:szCs w:val="24"/>
-        </w:rPr>
-        <w:t xml:space="preserve">Qualquer dúvida também estamos </w:t>
-      </w:r>
-      <w:proofErr w:type="spellStart"/>
-      <w:proofErr w:type="gramStart"/>
-      <w:r>
-        <w:rPr>
-          <w:sz w:val="24"/>
-          <w:szCs w:val="24"/>
-        </w:rPr>
-        <w:t>a</w:t>
-      </w:r>
-      <w:proofErr w:type="spellEnd"/>
-      <w:proofErr w:type="gramEnd"/>
-      <w:r>
-        <w:rPr>
-          <w:sz w:val="24"/>
-          <w:szCs w:val="24"/>
-        </w:rPr>
-        <w:t xml:space="preserve"> disposição.</w:t>
-      </w:r>
-    </w:p>
-    <w:p>
-      <w:pPr>
+        <w:ind w:left="360"/>
+        <w:rPr>
+          <w:sz w:val="24"/>
+          <w:szCs w:val="24"/>
+        </w:rPr>
+      </w:pPr>
+      <w:r>
+        <w:rPr>
+          <w:sz w:val="24"/>
+          <w:szCs w:val="24"/>
+        </w:rPr>
+        <w:t>Todo projeto além do zip enviado, também pode ser visualizado nos repositórios abaixo:</w:t>
+      </w:r>
+    </w:p>
+    <w:p>
+      <w:pPr>
+        <w:ind w:left="360"/>
+      </w:pPr>
+      <w:hyperlink r:id="rId9" w:history="1">
+        <w:r>
+          <w:rPr>
+            <w:rStyle w:val="Hyperlink"/>
+          </w:rPr>
+          <w:t>https://github.com/brunogiannella/fiap-ecommerce-config</w:t>
+        </w:r>
+      </w:hyperlink>
+    </w:p>
+    <w:p>
+      <w:pPr>
+        <w:ind w:left="360"/>
+      </w:pPr>
+      <w:hyperlink r:id="rId10" w:history="1">
+        <w:r>
+          <w:rPr>
+            <w:rStyle w:val="Hyperlink"/>
+          </w:rPr>
+          <w:t>https://github.com/brunogiannella/fiap-ecommerce</w:t>
+        </w:r>
+      </w:hyperlink>
+    </w:p>
+    <w:p>
+      <w:pPr>
+        <w:ind w:left="360"/>
         <w:rPr>
           <w:sz w:val="24"/>
           <w:szCs w:val="24"/>
@@ -1967,6 +1977,48 @@
       </w:pPr>
       <w:bookmarkStart w:id="0" w:name="_GoBack"/>
       <w:bookmarkEnd w:id="0"/>
+    </w:p>
+    <w:p>
+      <w:pPr>
+        <w:rPr>
+          <w:sz w:val="24"/>
+          <w:szCs w:val="24"/>
+        </w:rPr>
+      </w:pPr>
+      <w:r>
+        <w:rPr>
+          <w:sz w:val="24"/>
+          <w:szCs w:val="24"/>
+        </w:rPr>
+        <w:lastRenderedPageBreak/>
+        <w:t xml:space="preserve">Qualquer dúvida também estamos </w:t>
+      </w:r>
+      <w:proofErr w:type="spellStart"/>
+      <w:proofErr w:type="gramStart"/>
+      <w:r>
+        <w:rPr>
+          <w:sz w:val="24"/>
+          <w:szCs w:val="24"/>
+        </w:rPr>
+        <w:t>a</w:t>
+      </w:r>
+      <w:proofErr w:type="spellEnd"/>
+      <w:proofErr w:type="gramEnd"/>
+      <w:r>
+        <w:rPr>
+          <w:sz w:val="24"/>
+          <w:szCs w:val="24"/>
+        </w:rPr>
+        <w:t xml:space="preserve"> disposição.</w:t>
+      </w:r>
+    </w:p>
+    <w:p>
+      <w:pPr>
+        <w:rPr>
+          <w:sz w:val="24"/>
+          <w:szCs w:val="24"/>
+        </w:rPr>
+      </w:pPr>
     </w:p>
     <w:sectPr>
       <w:pgSz w:w="11906" w:h="16838"/>
@@ -2928,6 +2980,18 @@
       <w:contextualSpacing/>
     </w:pPr>
   </w:style>
+  <w:style w:type="character" w:styleId="Hyperlink">
+    <w:name w:val="Hyperlink"/>
+    <w:basedOn w:val="Fontepargpadro"/>
+    <w:uiPriority w:val="99"/>
+    <w:semiHidden/>
+    <w:unhideWhenUsed/>
+    <w:rsid w:val="00B443AB"/>
+    <w:rPr>
+      <w:color w:val="0000FF"/>
+      <w:u w:val="single"/>
+    </w:rPr>
+  </w:style>
 </w:styles>
 </file>
 
